--- a/ANSWERS.docx
+++ b/ANSWERS.docx
@@ -39,6 +39,8 @@
         <w:jc w:val="both"/>
         <w:rPr>
           <w:rFonts w:ascii="Arial" w:hAnsi="Arial" w:cs="Arial"/>
+          <w:sz w:val="28"/>
+          <w:szCs w:val="28"/>
           <w:u w:val="single"/>
           <w:lang w:val="fr-FR"/>
         </w:rPr>
@@ -46,6 +48,8 @@
       <w:r>
         <w:rPr>
           <w:rFonts w:ascii="Arial" w:hAnsi="Arial" w:cs="Arial"/>
+          <w:sz w:val="28"/>
+          <w:szCs w:val="28"/>
           <w:u w:val="single"/>
           <w:lang w:val="fr-FR"/>
         </w:rPr>
@@ -73,6 +77,8 @@
         <w:jc w:val="both"/>
         <w:rPr>
           <w:rFonts w:ascii="Arial" w:hAnsi="Arial" w:cs="Arial"/>
+          <w:sz w:val="28"/>
+          <w:szCs w:val="28"/>
           <w:lang w:val="fr-FR"/>
         </w:rPr>
       </w:pPr>
@@ -82,6 +88,8 @@
         <w:jc w:val="both"/>
         <w:rPr>
           <w:rFonts w:ascii="Arial" w:hAnsi="Arial" w:cs="Arial"/>
+          <w:sz w:val="28"/>
+          <w:szCs w:val="28"/>
           <w:u w:val="single"/>
           <w:lang w:val="fr-FR"/>
         </w:rPr>
@@ -89,60 +97,8 @@
       <w:r>
         <w:rPr>
           <w:rFonts w:ascii="Arial" w:hAnsi="Arial" w:cs="Arial"/>
-          <w:u w:val="single"/>
-          <w:lang w:val="fr-FR"/>
-        </w:rPr>
-        <w:t>Écrivez un script (simple_bigbrother.py, max 40 lignes) qui vous permettra d’écouter toutes les conversations.</w:t>
-      </w:r>
-    </w:p>
-    <w:p>
-      <w:pPr>
-        <w:jc w:val="both"/>
-        <w:rPr>
-          <w:rFonts w:ascii="Arial" w:hAnsi="Arial" w:cs="Arial"/>
-          <w:lang w:val="fr-FR"/>
-        </w:rPr>
-      </w:pPr>
-    </w:p>
-    <w:p>
-      <w:pPr>
-        <w:jc w:val="both"/>
-        <w:rPr>
-          <w:rFonts w:ascii="Arial" w:hAnsi="Arial" w:cs="Arial"/>
-          <w:u w:val="single"/>
-          <w:lang w:val="fr-FR"/>
-        </w:rPr>
-      </w:pPr>
-      <w:r>
-        <w:rPr>
-          <w:rFonts w:ascii="Arial" w:hAnsi="Arial" w:cs="Arial"/>
-          <w:u w:val="single"/>
-          <w:lang w:val="fr-FR"/>
-        </w:rPr>
-        <w:t>Écrivez un script (simple_dos.py, max 40 lignes) qui vous permettra de créer un déni de service pour les utilisateurs.</w:t>
-      </w:r>
-    </w:p>
-    <w:p>
-      <w:pPr>
-        <w:jc w:val="both"/>
-        <w:rPr>
-          <w:rFonts w:ascii="Arial" w:hAnsi="Arial" w:cs="Arial"/>
-          <w:lang w:val="fr-FR"/>
-        </w:rPr>
-      </w:pPr>
-    </w:p>
-    <w:p>
-      <w:pPr>
-        <w:jc w:val="both"/>
-        <w:rPr>
-          <w:rFonts w:ascii="Arial" w:hAnsi="Arial" w:cs="Arial"/>
-          <w:u w:val="single"/>
-          <w:lang w:val="fr-FR"/>
-        </w:rPr>
-      </w:pPr>
-      <w:r>
-        <w:rPr>
-          <w:rFonts w:ascii="Arial" w:hAnsi="Arial" w:cs="Arial"/>
+          <w:sz w:val="28"/>
+          <w:szCs w:val="28"/>
           <w:u w:val="single"/>
           <w:lang w:val="fr-FR"/>
         </w:rPr>
@@ -263,9 +219,8 @@
           <w:szCs w:val="22"/>
           <w:lang w:val="fr-FR"/>
         </w:rPr>
-        <w:t xml:space="preserve">Contrairement à des formats comme JSON ou </w:t>
-      </w:r>
-      <w:proofErr w:type="spellStart"/>
+        <w:t>A</w:t>
+      </w:r>
       <w:r>
         <w:rPr>
           <w:rFonts w:ascii="Arial" w:hAnsi="Arial" w:cs="Arial"/>
@@ -273,17 +228,7 @@
           <w:szCs w:val="22"/>
           <w:lang w:val="fr-FR"/>
         </w:rPr>
-        <w:t>Protobuf</w:t>
-      </w:r>
-      <w:proofErr w:type="spellEnd"/>
-      <w:r>
-        <w:rPr>
-          <w:rFonts w:ascii="Arial" w:hAnsi="Arial" w:cs="Arial"/>
-          <w:sz w:val="22"/>
-          <w:szCs w:val="22"/>
-          <w:lang w:val="fr-FR"/>
-        </w:rPr>
-        <w:t>, pickle n’intègre aucune vérification d’intégrité ou de structure des données. Cela signifie que des données corrompues ou malformées peuvent provoquer des erreurs ou des comportements imprévus.</w:t>
+        <w:t>ucune vérification d’intégrité ou de structure des données. Cela signifie que des données corrompues ou malformées peuvent provoquer des erreurs ou des comportements imprévus.</w:t>
       </w:r>
     </w:p>
     <w:p>
@@ -327,47 +272,7 @@
           <w:szCs w:val="22"/>
           <w:lang w:val="fr-FR"/>
         </w:rPr>
-        <w:t xml:space="preserve">Les objets pickle sont des binaires non lisibles par l’humain. Contrairement à JSON, qui est facilement </w:t>
-      </w:r>
-      <w:proofErr w:type="spellStart"/>
-      <w:r>
-        <w:rPr>
-          <w:rFonts w:ascii="Arial" w:hAnsi="Arial" w:cs="Arial"/>
-          <w:sz w:val="22"/>
-          <w:szCs w:val="22"/>
-          <w:lang w:val="fr-FR"/>
-        </w:rPr>
-        <w:t>inspectable</w:t>
-      </w:r>
-      <w:proofErr w:type="spellEnd"/>
-      <w:r>
-        <w:rPr>
-          <w:rFonts w:ascii="Arial" w:hAnsi="Arial" w:cs="Arial"/>
-          <w:sz w:val="22"/>
-          <w:szCs w:val="22"/>
-          <w:lang w:val="fr-FR"/>
-        </w:rPr>
-        <w:t xml:space="preserve"> et modifiable, pickle rend difficile le </w:t>
-      </w:r>
-      <w:proofErr w:type="spellStart"/>
-      <w:r>
-        <w:rPr>
-          <w:rFonts w:ascii="Arial" w:hAnsi="Arial" w:cs="Arial"/>
-          <w:sz w:val="22"/>
-          <w:szCs w:val="22"/>
-          <w:lang w:val="fr-FR"/>
-        </w:rPr>
-        <w:t>debugging</w:t>
-      </w:r>
-      <w:proofErr w:type="spellEnd"/>
-      <w:r>
-        <w:rPr>
-          <w:rFonts w:ascii="Arial" w:hAnsi="Arial" w:cs="Arial"/>
-          <w:sz w:val="22"/>
-          <w:szCs w:val="22"/>
-          <w:lang w:val="fr-FR"/>
-        </w:rPr>
-        <w:t xml:space="preserve"> et la compatibilité entre versions de Python.</w:t>
+        <w:t>Les objets pickle sont des binaires non lisibles par l’humain. Contrairement à JSON, qui est facilement inspectable et modifiable, pickle rend difficile le debugging et la compatibilité entre versions de Python.</w:t>
       </w:r>
     </w:p>
     <w:p>
@@ -416,395 +321,911 @@
     </w:p>
     <w:p>
       <w:pPr>
-        <w:jc w:val="both"/>
-        <w:rPr>
-          <w:rFonts w:ascii="Arial" w:hAnsi="Arial" w:cs="Arial"/>
-          <w:sz w:val="22"/>
-          <w:szCs w:val="22"/>
-          <w:lang w:val="fr-FR"/>
-        </w:rPr>
-      </w:pPr>
-    </w:p>
-    <w:p>
-      <w:pPr>
-        <w:jc w:val="both"/>
-        <w:rPr>
-          <w:rFonts w:ascii="Arial" w:hAnsi="Arial" w:cs="Arial"/>
+        <w:rPr>
+          <w:u w:val="single"/>
+          <w:lang w:val="fr-FR"/>
+        </w:rPr>
+      </w:pPr>
+    </w:p>
+    <w:p>
+      <w:pPr>
+        <w:rPr>
+          <w:u w:val="single"/>
+          <w:lang w:val="fr-FR"/>
+        </w:rPr>
+      </w:pPr>
+    </w:p>
+    <w:p>
+      <w:pPr>
+        <w:rPr>
+          <w:u w:val="single"/>
+          <w:lang w:val="fr-FR"/>
+        </w:rPr>
+      </w:pPr>
+    </w:p>
+    <w:p>
+      <w:pPr>
+        <w:rPr>
+          <w:u w:val="single"/>
+          <w:lang w:val="fr-FR"/>
+        </w:rPr>
+      </w:pPr>
+    </w:p>
+    <w:p>
+      <w:pPr>
+        <w:rPr>
+          <w:u w:val="single"/>
+          <w:lang w:val="fr-FR"/>
+        </w:rPr>
+      </w:pPr>
+    </w:p>
+    <w:p>
+      <w:pPr>
+        <w:rPr>
+          <w:u w:val="single"/>
+          <w:lang w:val="fr-FR"/>
+        </w:rPr>
+      </w:pPr>
+    </w:p>
+    <w:p>
+      <w:pPr>
+        <w:rPr>
+          <w:sz w:val="28"/>
+          <w:szCs w:val="28"/>
+          <w:u w:val="single"/>
+          <w:lang w:val="fr-FR"/>
+        </w:rPr>
+      </w:pPr>
+      <w:r>
+        <w:rPr>
+          <w:sz w:val="28"/>
+          <w:szCs w:val="28"/>
+          <w:u w:val="single"/>
+          <w:lang w:val="fr-FR"/>
+        </w:rPr>
+        <w:lastRenderedPageBreak/>
+        <w:t>Pourquoi le chiffrement seul est-il insuffisant ?</w:t>
+      </w:r>
+    </w:p>
+    <w:p>
+      <w:pPr>
+        <w:rPr>
+          <w:rFonts w:ascii="Arial" w:hAnsi="Arial" w:cs="Arial"/>
+          <w:lang w:val="fr-FR"/>
+        </w:rPr>
+      </w:pPr>
+      <w:r>
+        <w:rPr>
+          <w:rFonts w:ascii="Arial" w:hAnsi="Arial" w:cs="Arial"/>
+          <w:lang w:val="fr-FR"/>
+        </w:rPr>
+        <w:t xml:space="preserve">Le chiffrement seul garantit la confidentialité, mais ne protège pas l’intégrité des données. Un attaquant pourrait modifier les données chiffrées sans connaître la clé et provoquer un comportement inattendu après le déchiffrement (attaques par bit </w:t>
+      </w:r>
+      <w:proofErr w:type="spellStart"/>
+      <w:r>
+        <w:rPr>
+          <w:rFonts w:ascii="Arial" w:hAnsi="Arial" w:cs="Arial"/>
+          <w:lang w:val="fr-FR"/>
+        </w:rPr>
+        <w:t>flipping</w:t>
+      </w:r>
+      <w:proofErr w:type="spellEnd"/>
+      <w:r>
+        <w:rPr>
+          <w:rFonts w:ascii="Arial" w:hAnsi="Arial" w:cs="Arial"/>
+          <w:lang w:val="fr-FR"/>
+        </w:rPr>
+        <w:t>, padding oracle, etc.).</w:t>
+      </w:r>
+    </w:p>
+    <w:p>
+      <w:pPr>
+        <w:rPr>
+          <w:rFonts w:ascii="Arial" w:hAnsi="Arial" w:cs="Arial"/>
+        </w:rPr>
+      </w:pPr>
+      <w:r>
+        <w:rPr>
+          <w:rFonts w:ascii="Arial" w:hAnsi="Arial" w:cs="Arial"/>
+          <w:lang w:val="fr-FR"/>
+        </w:rPr>
+        <w:t>C'est pourquoi l'</w:t>
+      </w:r>
+      <w:proofErr w:type="spellStart"/>
+      <w:r>
+        <w:rPr>
+          <w:rFonts w:ascii="Arial" w:hAnsi="Arial" w:cs="Arial"/>
+          <w:lang w:val="fr-FR"/>
+        </w:rPr>
+        <w:t>authenticated</w:t>
+      </w:r>
+      <w:proofErr w:type="spellEnd"/>
+      <w:r>
+        <w:rPr>
+          <w:rFonts w:ascii="Arial" w:hAnsi="Arial" w:cs="Arial"/>
+          <w:lang w:val="fr-FR"/>
+        </w:rPr>
+        <w:t xml:space="preserve"> </w:t>
+      </w:r>
+      <w:proofErr w:type="spellStart"/>
+      <w:r>
+        <w:rPr>
+          <w:rFonts w:ascii="Arial" w:hAnsi="Arial" w:cs="Arial"/>
+          <w:lang w:val="fr-FR"/>
+        </w:rPr>
+        <w:t>encryption</w:t>
+      </w:r>
+      <w:proofErr w:type="spellEnd"/>
+      <w:r>
+        <w:rPr>
+          <w:rFonts w:ascii="Arial" w:hAnsi="Arial" w:cs="Arial"/>
+          <w:lang w:val="fr-FR"/>
+        </w:rPr>
+        <w:t xml:space="preserve"> (AE) comme </w:t>
+      </w:r>
+      <w:proofErr w:type="spellStart"/>
+      <w:r>
+        <w:rPr>
+          <w:rFonts w:ascii="Arial" w:hAnsi="Arial" w:cs="Arial"/>
+          <w:lang w:val="fr-FR"/>
+        </w:rPr>
+        <w:t>Fernet</w:t>
+      </w:r>
+      <w:proofErr w:type="spellEnd"/>
+      <w:r>
+        <w:rPr>
+          <w:rFonts w:ascii="Arial" w:hAnsi="Arial" w:cs="Arial"/>
+          <w:lang w:val="fr-FR"/>
+        </w:rPr>
+        <w:t xml:space="preserve"> est utilisée. </w:t>
+      </w:r>
+      <w:r>
+        <w:rPr>
+          <w:rFonts w:ascii="Arial" w:hAnsi="Arial" w:cs="Arial"/>
+        </w:rPr>
+        <w:t xml:space="preserve">Elle </w:t>
+      </w:r>
+      <w:r>
+        <w:rPr>
+          <w:rFonts w:ascii="Arial" w:hAnsi="Arial" w:cs="Arial"/>
+        </w:rPr>
+        <w:t>combine:</w:t>
+      </w:r>
+    </w:p>
+    <w:p>
+      <w:pPr>
+        <w:numPr>
+          <w:ilvl w:val="0"/>
+          <w:numId w:val="1"/>
+        </w:numPr>
+        <w:rPr>
+          <w:rFonts w:ascii="Arial" w:hAnsi="Arial" w:cs="Arial"/>
+        </w:rPr>
+      </w:pPr>
+      <w:r>
+        <w:rPr>
+          <w:rFonts w:ascii="Arial" w:hAnsi="Arial" w:cs="Arial"/>
+        </w:rPr>
+        <w:t>Chiffrement (confidentialité)</w:t>
+      </w:r>
+    </w:p>
+    <w:p>
+      <w:pPr>
+        <w:numPr>
+          <w:ilvl w:val="0"/>
+          <w:numId w:val="1"/>
+        </w:numPr>
+        <w:rPr>
+          <w:rFonts w:ascii="Arial" w:hAnsi="Arial" w:cs="Arial"/>
+          <w:lang w:val="fr-FR"/>
+        </w:rPr>
+      </w:pPr>
+      <w:r>
+        <w:rPr>
+          <w:rFonts w:ascii="Arial" w:hAnsi="Arial" w:cs="Arial"/>
+          <w:lang w:val="fr-FR"/>
+        </w:rPr>
+        <w:t>Authentification (garantie que le message n’a pas été modifié)</w:t>
+      </w:r>
+    </w:p>
+    <w:p>
+      <w:pPr>
+        <w:rPr>
+          <w:sz w:val="28"/>
+          <w:szCs w:val="28"/>
+          <w:u w:val="single"/>
+          <w:lang w:val="fr-FR"/>
+        </w:rPr>
+      </w:pPr>
+    </w:p>
+    <w:p>
+      <w:pPr>
+        <w:rPr>
+          <w:sz w:val="28"/>
+          <w:szCs w:val="28"/>
+          <w:u w:val="single"/>
+          <w:lang w:val="fr-FR"/>
+        </w:rPr>
+      </w:pPr>
+      <w:r>
+        <w:rPr>
+          <w:sz w:val="28"/>
+          <w:szCs w:val="28"/>
+          <w:u w:val="single"/>
+          <w:lang w:val="fr-FR"/>
+        </w:rPr>
+        <w:t xml:space="preserve">Quelle fonction(?) en python permet de générer un salt avec une qualité cryptographique ? </w:t>
+      </w:r>
+    </w:p>
+    <w:p>
+      <w:pPr>
+        <w:rPr>
+          <w:rFonts w:ascii="Arial" w:hAnsi="Arial" w:cs="Arial"/>
+          <w:lang w:val="fr-FR"/>
+        </w:rPr>
+      </w:pPr>
+      <w:proofErr w:type="spellStart"/>
+      <w:r>
+        <w:rPr>
+          <w:rFonts w:ascii="Arial" w:hAnsi="Arial" w:cs="Arial"/>
+          <w:lang w:val="fr-FR"/>
+        </w:rPr>
+        <w:t>os.urandom</w:t>
+      </w:r>
+      <w:proofErr w:type="spellEnd"/>
+      <w:r>
+        <w:rPr>
+          <w:rFonts w:ascii="Arial" w:hAnsi="Arial" w:cs="Arial"/>
+          <w:lang w:val="fr-FR"/>
+        </w:rPr>
+        <w:t>() et secrets.token_bytes() sont deux fonctions adaptées :</w:t>
+      </w:r>
+    </w:p>
+    <w:p>
+      <w:pPr>
+        <w:numPr>
+          <w:ilvl w:val="0"/>
+          <w:numId w:val="2"/>
+        </w:numPr>
+        <w:rPr>
+          <w:rFonts w:ascii="Arial" w:hAnsi="Arial" w:cs="Arial"/>
+          <w:lang w:val="fr-FR"/>
+        </w:rPr>
+      </w:pPr>
+      <w:proofErr w:type="spellStart"/>
+      <w:r>
+        <w:rPr>
+          <w:rFonts w:ascii="Arial" w:hAnsi="Arial" w:cs="Arial"/>
+          <w:lang w:val="fr-FR"/>
+        </w:rPr>
+        <w:t>os.urandom</w:t>
+      </w:r>
+      <w:proofErr w:type="spellEnd"/>
+      <w:r>
+        <w:rPr>
+          <w:rFonts w:ascii="Arial" w:hAnsi="Arial" w:cs="Arial"/>
+          <w:lang w:val="fr-FR"/>
+        </w:rPr>
+        <w:t>(16) : Génère un salt de 16 octets avec une qualité cryptographique.</w:t>
+      </w:r>
+    </w:p>
+    <w:p>
+      <w:pPr>
+        <w:numPr>
+          <w:ilvl w:val="0"/>
+          <w:numId w:val="2"/>
+        </w:numPr>
+        <w:rPr>
+          <w:rFonts w:ascii="Arial" w:hAnsi="Arial" w:cs="Arial"/>
+          <w:lang w:val="fr-FR"/>
+        </w:rPr>
+      </w:pPr>
+      <w:r>
+        <w:rPr>
+          <w:rFonts w:ascii="Arial" w:hAnsi="Arial" w:cs="Arial"/>
+          <w:lang w:val="fr-FR"/>
+        </w:rPr>
+        <w:t>secrets.token_bytes(16) : Même principe, mais secrets est recommandé pour des opérations cryptographiques.</w:t>
+      </w:r>
+    </w:p>
+    <w:p>
+      <w:pPr>
+        <w:rPr>
+          <w:sz w:val="28"/>
+          <w:szCs w:val="28"/>
+          <w:u w:val="single"/>
+          <w:lang w:val="fr-FR"/>
+        </w:rPr>
+      </w:pPr>
+    </w:p>
+    <w:p>
+      <w:pPr>
+        <w:rPr>
+          <w:sz w:val="28"/>
+          <w:szCs w:val="28"/>
+          <w:u w:val="single"/>
+          <w:lang w:val="fr-FR"/>
+        </w:rPr>
+      </w:pPr>
+      <w:r>
+        <w:rPr>
+          <w:sz w:val="28"/>
+          <w:szCs w:val="28"/>
+          <w:u w:val="single"/>
+          <w:lang w:val="fr-FR"/>
+        </w:rPr>
+        <w:t>Faudra t-il transmettre le salt comme champ en clair supplémentaire du paquet message ?</w:t>
+      </w:r>
+    </w:p>
+    <w:p>
+      <w:pPr>
+        <w:rPr>
+          <w:rFonts w:ascii="Arial" w:hAnsi="Arial" w:cs="Arial"/>
+          <w:lang w:val="fr-FR"/>
+        </w:rPr>
+      </w:pPr>
+      <w:r>
+        <w:rPr>
+          <w:rFonts w:ascii="Arial" w:hAnsi="Arial" w:cs="Arial"/>
+          <w:lang w:val="fr-FR"/>
+        </w:rPr>
+        <w:t>L</w:t>
+      </w:r>
+      <w:r>
+        <w:rPr>
+          <w:rFonts w:ascii="Arial" w:hAnsi="Arial" w:cs="Arial"/>
+          <w:lang w:val="fr-FR"/>
+        </w:rPr>
+        <w:t>e salt doit être transmis en clair avec le message pour permettre au destinataire de dériver la même clé.</w:t>
+      </w:r>
+    </w:p>
+    <w:p>
+      <w:pPr>
+        <w:rPr>
+          <w:u w:val="single"/>
+          <w:lang w:val="fr-FR"/>
+        </w:rPr>
+      </w:pPr>
+    </w:p>
+    <w:p>
+      <w:pPr>
+        <w:rPr>
+          <w:u w:val="single"/>
+          <w:lang w:val="fr-FR"/>
+        </w:rPr>
+      </w:pPr>
+    </w:p>
+    <w:p>
+      <w:pPr>
+        <w:rPr>
+          <w:u w:val="single"/>
+          <w:lang w:val="fr-FR"/>
+        </w:rPr>
+      </w:pPr>
+    </w:p>
+    <w:p>
+      <w:pPr>
+        <w:rPr>
+          <w:u w:val="single"/>
+          <w:lang w:val="fr-FR"/>
+        </w:rPr>
+      </w:pPr>
+    </w:p>
+    <w:p>
+      <w:pPr>
+        <w:rPr>
+          <w:u w:val="single"/>
+          <w:lang w:val="fr-FR"/>
+        </w:rPr>
+      </w:pPr>
+    </w:p>
+    <w:p>
+      <w:pPr>
+        <w:rPr>
+          <w:lang w:val="fr-FR"/>
+        </w:rPr>
+      </w:pPr>
+    </w:p>
+    <w:p>
+      <w:pPr>
+        <w:rPr>
+          <w:lang w:val="fr-FR"/>
+        </w:rPr>
+      </w:pPr>
+    </w:p>
+    <w:p>
+      <w:pPr>
+        <w:rPr>
+          <w:lang w:val="fr-FR"/>
+        </w:rPr>
+      </w:pPr>
+    </w:p>
+    <w:p>
+      <w:pPr>
+        <w:rPr>
+          <w:lang w:val="fr-FR"/>
+        </w:rPr>
+      </w:pPr>
+    </w:p>
+    <w:p>
+      <w:pPr>
+        <w:rPr>
+          <w:lang w:val="fr-FR"/>
+        </w:rPr>
+      </w:pPr>
+    </w:p>
+    <w:p>
+      <w:pPr>
+        <w:rPr>
+          <w:lang w:val="fr-FR"/>
+        </w:rPr>
+      </w:pPr>
+    </w:p>
+    <w:p>
+      <w:pPr>
+        <w:rPr>
           <w:b/>
           <w:bCs/>
-          <w:sz w:val="22"/>
-          <w:szCs w:val="22"/>
-          <w:lang w:val="fr-FR"/>
-        </w:rPr>
-      </w:pPr>
-      <w:r>
-        <w:rPr>
-          <w:rFonts w:ascii="Arial" w:hAnsi="Arial" w:cs="Arial"/>
+          <w:sz w:val="36"/>
+          <w:szCs w:val="36"/>
+        </w:rPr>
+      </w:pPr>
+      <w:r>
+        <w:rPr>
           <w:b/>
           <w:bCs/>
-          <w:sz w:val="22"/>
-          <w:szCs w:val="22"/>
-          <w:lang w:val="fr-FR"/>
-        </w:rPr>
+          <w:sz w:val="36"/>
+          <w:szCs w:val="36"/>
+        </w:rPr>
+        <w:t xml:space="preserve">Pour lancer client </w:t>
+      </w:r>
+    </w:p>
+    <w:p>
+      <w:r>
+        <w:t>few1goumz@FAMILY-PC:~$ cd /</w:t>
+      </w:r>
+      <w:proofErr w:type="spellStart"/>
+      <w:r>
+        <w:t>mnt</w:t>
+      </w:r>
+      <w:proofErr w:type="spellEnd"/>
+      <w:r>
+        <w:t>/c/Users/B.FAMILY/Desktop/TP-unsecured-chat/source</w:t>
+      </w:r>
+    </w:p>
+    <w:p>
+      <w:r>
+        <w:t xml:space="preserve">few1goumz@FAMILY-PC:/mnt/c/Users/B.FAMILY/Desktop/TP-unsecured-chat/source$ pip install </w:t>
+      </w:r>
+      <w:proofErr w:type="spellStart"/>
+      <w:r>
+        <w:t>names_generator</w:t>
+      </w:r>
+      <w:proofErr w:type="spellEnd"/>
+    </w:p>
+    <w:p>
+      <w:r>
+        <w:t>error: externally-managed-environment</w:t>
+      </w:r>
+    </w:p>
+    <w:p/>
+    <w:p>
+      <w:r>
+        <w:t>× This environment is externally managed</w:t>
+      </w:r>
+    </w:p>
+    <w:p>
+      <w:r>
+        <w:rPr>
+          <w:rFonts w:ascii="Segoe UI Symbol" w:hAnsi="Segoe UI Symbol" w:cs="Segoe UI Symbol"/>
+        </w:rPr>
+        <w:t>╰</w:t>
+      </w:r>
+      <w:r>
+        <w:rPr>
+          <w:rFonts w:ascii="Aptos" w:hAnsi="Aptos" w:cs="Aptos"/>
+        </w:rPr>
+        <w:t>─</w:t>
+      </w:r>
+      <w:r>
+        <w:t>&gt; To install Python packages system-wide, try apt install</w:t>
+      </w:r>
+    </w:p>
+    <w:p>
+      <w:r>
+        <w:t xml:space="preserve">    python3-xyz, where </w:t>
+      </w:r>
+      <w:proofErr w:type="spellStart"/>
+      <w:r>
+        <w:t>xyz</w:t>
+      </w:r>
+      <w:proofErr w:type="spellEnd"/>
+      <w:r>
+        <w:t xml:space="preserve"> is the package you are trying to</w:t>
+      </w:r>
+    </w:p>
+    <w:p>
+      <w:r>
+        <w:t xml:space="preserve">    install.</w:t>
+      </w:r>
+    </w:p>
+    <w:p/>
+    <w:p>
+      <w:r>
+        <w:t xml:space="preserve">    If you wish to install a non-Debian-packaged Python package,</w:t>
+      </w:r>
+    </w:p>
+    <w:p>
+      <w:r>
+        <w:t xml:space="preserve">    create a virtual environment using python3 -m </w:t>
+      </w:r>
+      <w:proofErr w:type="spellStart"/>
+      <w:r>
+        <w:t>venv</w:t>
+      </w:r>
+      <w:proofErr w:type="spellEnd"/>
+      <w:r>
+        <w:t xml:space="preserve"> path/to/</w:t>
+      </w:r>
+      <w:proofErr w:type="spellStart"/>
+      <w:r>
+        <w:t>venv</w:t>
+      </w:r>
+      <w:proofErr w:type="spellEnd"/>
+      <w:r>
+        <w:t>.</w:t>
+      </w:r>
+    </w:p>
+    <w:p>
+      <w:r>
+        <w:t xml:space="preserve">    Then use path/to/</w:t>
+      </w:r>
+      <w:proofErr w:type="spellStart"/>
+      <w:r>
+        <w:t>venv</w:t>
+      </w:r>
+      <w:proofErr w:type="spellEnd"/>
+      <w:r>
+        <w:t>/bin/python and path/to/</w:t>
+      </w:r>
+      <w:proofErr w:type="spellStart"/>
+      <w:r>
+        <w:t>venv</w:t>
+      </w:r>
+      <w:proofErr w:type="spellEnd"/>
+      <w:r>
+        <w:t>/bin/pip. Make</w:t>
+      </w:r>
+    </w:p>
+    <w:p>
+      <w:r>
+        <w:t xml:space="preserve">    sure you have python3-full installed.</w:t>
+      </w:r>
+    </w:p>
+    <w:p/>
+    <w:p>
+      <w:r>
+        <w:t xml:space="preserve">    If you wish to install a non-Debian packaged Python application,</w:t>
+      </w:r>
+    </w:p>
+    <w:p>
+      <w:r>
+        <w:t xml:space="preserve">    it may be easiest to use </w:t>
+      </w:r>
+      <w:proofErr w:type="spellStart"/>
+      <w:r>
+        <w:t>pipx</w:t>
+      </w:r>
+      <w:proofErr w:type="spellEnd"/>
+      <w:r>
+        <w:t xml:space="preserve"> install </w:t>
+      </w:r>
+      <w:proofErr w:type="spellStart"/>
+      <w:r>
+        <w:t>xyz</w:t>
+      </w:r>
+      <w:proofErr w:type="spellEnd"/>
+      <w:r>
+        <w:t>, which will manage a</w:t>
+      </w:r>
+    </w:p>
+    <w:p>
+      <w:r>
+        <w:t xml:space="preserve">    virtual environment for you. Make sure you have </w:t>
+      </w:r>
+      <w:proofErr w:type="spellStart"/>
+      <w:r>
+        <w:t>pipx</w:t>
+      </w:r>
+      <w:proofErr w:type="spellEnd"/>
+      <w:r>
+        <w:t xml:space="preserve"> installed.</w:t>
+      </w:r>
+    </w:p>
+    <w:p/>
+    <w:p>
+      <w:r>
+        <w:t xml:space="preserve">    See /</w:t>
+      </w:r>
+      <w:proofErr w:type="spellStart"/>
+      <w:r>
+        <w:t>usr</w:t>
+      </w:r>
+      <w:proofErr w:type="spellEnd"/>
+      <w:r>
+        <w:t>/share/doc/python3.12/</w:t>
+      </w:r>
+      <w:proofErr w:type="spellStart"/>
+      <w:r>
+        <w:t>README.venv</w:t>
+      </w:r>
+      <w:proofErr w:type="spellEnd"/>
+      <w:r>
+        <w:t xml:space="preserve"> for more information.</w:t>
+      </w:r>
+    </w:p>
+    <w:p/>
+    <w:p>
+      <w:r>
         <w:lastRenderedPageBreak/>
-        <w:t>5. Manque de standardisation</w:t>
-      </w:r>
-    </w:p>
-    <w:p>
-      <w:pPr>
-        <w:jc w:val="both"/>
-        <w:rPr>
-          <w:rFonts w:ascii="Arial" w:hAnsi="Arial" w:cs="Arial"/>
-          <w:sz w:val="22"/>
-          <w:szCs w:val="22"/>
-        </w:rPr>
-      </w:pPr>
-      <w:r>
-        <w:rPr>
-          <w:rFonts w:ascii="Arial" w:hAnsi="Arial" w:cs="Arial"/>
-          <w:sz w:val="22"/>
-          <w:szCs w:val="22"/>
-          <w:lang w:val="fr-FR"/>
-        </w:rPr>
-        <w:t>Pickle</w:t>
-      </w:r>
-      <w:r>
-        <w:rPr>
-          <w:rFonts w:ascii="Arial" w:hAnsi="Arial" w:cs="Arial"/>
-          <w:sz w:val="22"/>
-          <w:szCs w:val="22"/>
-          <w:lang w:val="fr-FR"/>
-        </w:rPr>
-        <w:t xml:space="preserve"> est spécifique à Python, alors que des formats comme JSON, </w:t>
-      </w:r>
-      <w:proofErr w:type="spellStart"/>
-      <w:r>
-        <w:rPr>
-          <w:rFonts w:ascii="Arial" w:hAnsi="Arial" w:cs="Arial"/>
-          <w:sz w:val="22"/>
-          <w:szCs w:val="22"/>
-          <w:lang w:val="fr-FR"/>
-        </w:rPr>
-        <w:t>MessagePack</w:t>
-      </w:r>
-      <w:proofErr w:type="spellEnd"/>
-      <w:r>
-        <w:rPr>
-          <w:rFonts w:ascii="Arial" w:hAnsi="Arial" w:cs="Arial"/>
-          <w:sz w:val="22"/>
-          <w:szCs w:val="22"/>
-          <w:lang w:val="fr-FR"/>
-        </w:rPr>
-        <w:t xml:space="preserve"> ou </w:t>
-      </w:r>
-      <w:proofErr w:type="spellStart"/>
-      <w:r>
-        <w:rPr>
-          <w:rFonts w:ascii="Arial" w:hAnsi="Arial" w:cs="Arial"/>
-          <w:sz w:val="22"/>
-          <w:szCs w:val="22"/>
-          <w:lang w:val="fr-FR"/>
-        </w:rPr>
-        <w:t>Protobuf</w:t>
-      </w:r>
-      <w:proofErr w:type="spellEnd"/>
-      <w:r>
-        <w:rPr>
-          <w:rFonts w:ascii="Arial" w:hAnsi="Arial" w:cs="Arial"/>
-          <w:sz w:val="22"/>
-          <w:szCs w:val="22"/>
-          <w:lang w:val="fr-FR"/>
-        </w:rPr>
-        <w:t xml:space="preserve"> sont compatibles avec de nombreux langages. </w:t>
-      </w:r>
-      <w:r>
-        <w:rPr>
-          <w:rFonts w:ascii="Arial" w:hAnsi="Arial" w:cs="Arial"/>
-          <w:sz w:val="22"/>
-          <w:szCs w:val="22"/>
-        </w:rPr>
-        <w:t xml:space="preserve">Cela </w:t>
-      </w:r>
-      <w:proofErr w:type="spellStart"/>
-      <w:r>
-        <w:rPr>
-          <w:rFonts w:ascii="Arial" w:hAnsi="Arial" w:cs="Arial"/>
-          <w:sz w:val="22"/>
-          <w:szCs w:val="22"/>
-        </w:rPr>
-        <w:t>limite</w:t>
-      </w:r>
-      <w:proofErr w:type="spellEnd"/>
-      <w:r>
-        <w:rPr>
-          <w:rFonts w:ascii="Arial" w:hAnsi="Arial" w:cs="Arial"/>
-          <w:sz w:val="22"/>
-          <w:szCs w:val="22"/>
-        </w:rPr>
-        <w:t xml:space="preserve"> </w:t>
-      </w:r>
-      <w:proofErr w:type="spellStart"/>
-      <w:r>
-        <w:rPr>
-          <w:rFonts w:ascii="Arial" w:hAnsi="Arial" w:cs="Arial"/>
-          <w:sz w:val="22"/>
-          <w:szCs w:val="22"/>
-        </w:rPr>
-        <w:t>l’évolutivité</w:t>
-      </w:r>
-      <w:proofErr w:type="spellEnd"/>
-      <w:r>
-        <w:rPr>
-          <w:rFonts w:ascii="Arial" w:hAnsi="Arial" w:cs="Arial"/>
-          <w:sz w:val="22"/>
-          <w:szCs w:val="22"/>
-        </w:rPr>
-        <w:t xml:space="preserve"> du </w:t>
-      </w:r>
-      <w:proofErr w:type="spellStart"/>
-      <w:r>
-        <w:rPr>
-          <w:rFonts w:ascii="Arial" w:hAnsi="Arial" w:cs="Arial"/>
-          <w:sz w:val="22"/>
-          <w:szCs w:val="22"/>
-        </w:rPr>
-        <w:t>protocole</w:t>
-      </w:r>
-      <w:proofErr w:type="spellEnd"/>
-      <w:r>
-        <w:rPr>
-          <w:rFonts w:ascii="Arial" w:hAnsi="Arial" w:cs="Arial"/>
-          <w:sz w:val="22"/>
-          <w:szCs w:val="22"/>
-        </w:rPr>
-        <w:t xml:space="preserve"> et rend difficile </w:t>
-      </w:r>
-      <w:proofErr w:type="spellStart"/>
-      <w:r>
-        <w:rPr>
-          <w:rFonts w:ascii="Arial" w:hAnsi="Arial" w:cs="Arial"/>
-          <w:sz w:val="22"/>
-          <w:szCs w:val="22"/>
-        </w:rPr>
-        <w:t>l’interopérabilité</w:t>
-      </w:r>
-      <w:proofErr w:type="spellEnd"/>
-      <w:r>
-        <w:rPr>
-          <w:rFonts w:ascii="Arial" w:hAnsi="Arial" w:cs="Arial"/>
-          <w:sz w:val="22"/>
-          <w:szCs w:val="22"/>
-        </w:rPr>
-        <w:t>.</w:t>
-      </w:r>
-    </w:p>
-    <w:p>
-      <w:pPr>
-        <w:rPr>
-          <w:u w:val="single"/>
-          <w:lang w:val="fr-FR"/>
-        </w:rPr>
-      </w:pPr>
-    </w:p>
-    <w:p>
-      <w:pPr>
-        <w:rPr>
-          <w:u w:val="single"/>
-          <w:lang w:val="fr-FR"/>
-        </w:rPr>
-      </w:pPr>
-    </w:p>
-    <w:p>
-      <w:pPr>
-        <w:rPr>
-          <w:u w:val="single"/>
-          <w:lang w:val="fr-FR"/>
-        </w:rPr>
-      </w:pPr>
-    </w:p>
-    <w:p>
-      <w:pPr>
-        <w:rPr>
-          <w:u w:val="single"/>
-          <w:lang w:val="fr-FR"/>
-        </w:rPr>
-      </w:pPr>
-    </w:p>
-    <w:p>
-      <w:pPr>
-        <w:rPr>
-          <w:u w:val="single"/>
-          <w:lang w:val="fr-FR"/>
-        </w:rPr>
-      </w:pPr>
-    </w:p>
-    <w:p>
-      <w:pPr>
-        <w:rPr>
-          <w:u w:val="single"/>
-          <w:lang w:val="fr-FR"/>
-        </w:rPr>
-      </w:pPr>
-    </w:p>
-    <w:p>
-      <w:pPr>
-        <w:rPr>
-          <w:u w:val="single"/>
-          <w:lang w:val="fr-FR"/>
-        </w:rPr>
-      </w:pPr>
-    </w:p>
-    <w:p>
-      <w:pPr>
-        <w:rPr>
-          <w:u w:val="single"/>
-          <w:lang w:val="fr-FR"/>
-        </w:rPr>
-      </w:pPr>
-    </w:p>
-    <w:p>
-      <w:pPr>
-        <w:rPr>
-          <w:u w:val="single"/>
-          <w:lang w:val="fr-FR"/>
-        </w:rPr>
-      </w:pPr>
-    </w:p>
-    <w:p>
-      <w:pPr>
-        <w:rPr>
-          <w:u w:val="single"/>
-          <w:lang w:val="fr-FR"/>
-        </w:rPr>
-      </w:pPr>
-    </w:p>
-    <w:p>
-      <w:pPr>
-        <w:rPr>
-          <w:lang w:val="fr-FR"/>
-        </w:rPr>
-      </w:pPr>
-      <w:r>
-        <w:rPr>
-          <w:lang w:val="fr-FR"/>
-        </w:rPr>
-        <w:t>A partir du code ci dessous, réaliser une exécution arbitraire de code côté serveur</w:t>
-      </w:r>
-    </w:p>
-    <w:p>
-      <w:pPr>
-        <w:rPr>
-          <w:lang w:val="fr-FR"/>
-        </w:rPr>
-      </w:pPr>
-      <w:r>
-        <w:rPr>
-          <w:lang w:val="fr-FR"/>
-        </w:rPr>
+        <w:t>note: If you believe this is a mistake, please contact your Python installation or OS distribution provider. You can override this, at the risk of breaking your Python installation or OS, by passing --break-system-packages.</w:t>
+      </w:r>
+    </w:p>
+    <w:p>
+      <w:r>
+        <w:t>hint: See PEP 668 for the detailed specification.</w:t>
+      </w:r>
+    </w:p>
+    <w:p>
+      <w:pPr>
+        <w:rPr>
+          <w:lang w:val="fr-FR"/>
+        </w:rPr>
+      </w:pPr>
+      <w:r>
+        <w:rPr>
+          <w:lang w:val="fr-FR"/>
+        </w:rPr>
+        <w:t xml:space="preserve">few1goumz@FAMILY-PC:/mnt/c/Users/B.FAMILY/Desktop/TP-unsecured-chat/source$ source </w:t>
+      </w:r>
+      <w:proofErr w:type="spellStart"/>
+      <w:r>
+        <w:rPr>
+          <w:lang w:val="fr-FR"/>
+        </w:rPr>
+        <w:t>venv</w:t>
+      </w:r>
+      <w:proofErr w:type="spellEnd"/>
+      <w:r>
+        <w:rPr>
+          <w:lang w:val="fr-FR"/>
+        </w:rPr>
+        <w:t>/bin/</w:t>
+      </w:r>
+      <w:proofErr w:type="spellStart"/>
+      <w:r>
+        <w:rPr>
+          <w:lang w:val="fr-FR"/>
+        </w:rPr>
+        <w:t>activate</w:t>
+      </w:r>
+      <w:proofErr w:type="spellEnd"/>
+    </w:p>
+    <w:p>
+      <w:r>
         <w:t>(</w:t>
       </w:r>
-      <w:proofErr w:type="gramStart"/>
-      <w:r>
-        <w:rPr>
-          <w:lang w:val="fr-FR"/>
-        </w:rPr>
-        <w:t>simple_exploite.py</w:t>
-      </w:r>
-      <w:proofErr w:type="gramEnd"/>
-      <w:r>
-        <w:rPr>
-          <w:lang w:val="fr-FR"/>
-        </w:rPr>
-        <w:t>) (</w:t>
-      </w:r>
-      <w:proofErr w:type="spellStart"/>
-      <w:r>
-        <w:rPr>
-          <w:lang w:val="fr-FR"/>
-        </w:rPr>
-        <w:t>Remote</w:t>
-      </w:r>
-      <w:proofErr w:type="spellEnd"/>
-      <w:r>
-        <w:rPr>
-          <w:lang w:val="fr-FR"/>
-        </w:rPr>
-        <w:t xml:space="preserve"> Code </w:t>
-      </w:r>
-      <w:proofErr w:type="spellStart"/>
-      <w:r>
-        <w:rPr>
-          <w:lang w:val="fr-FR"/>
-        </w:rPr>
-        <w:t>Execution</w:t>
-      </w:r>
-      <w:proofErr w:type="spellEnd"/>
-      <w:r>
-        <w:rPr>
-          <w:lang w:val="fr-FR"/>
-        </w:rPr>
-        <w:t>, RCE) :</w:t>
-      </w:r>
-    </w:p>
-    <w:p>
-      <w:pPr>
-        <w:rPr>
-          <w:lang w:val="fr-FR"/>
-        </w:rPr>
-      </w:pPr>
-      <w:r>
-        <w:rPr>
-          <w:lang w:val="fr-FR"/>
-        </w:rPr>
-        <w:t>[BONUS] A partir de l’exemple précédent, faire une RCE permettant d’exécuter une reverse</w:t>
-      </w:r>
-    </w:p>
-    <w:p>
-      <w:pPr>
-        <w:rPr>
-          <w:lang w:val="fr-FR"/>
-        </w:rPr>
-      </w:pPr>
-      <w:proofErr w:type="spellStart"/>
-      <w:proofErr w:type="gramStart"/>
-      <w:r>
-        <w:rPr>
-          <w:lang w:val="fr-FR"/>
-        </w:rPr>
-        <w:t>shell</w:t>
-      </w:r>
-      <w:proofErr w:type="spellEnd"/>
-      <w:proofErr w:type="gramEnd"/>
-      <w:r>
-        <w:rPr>
-          <w:lang w:val="fr-FR"/>
-        </w:rPr>
-        <w:t>. Si vous y arrivez, vous êtes le boss ! (</w:t>
-      </w:r>
-      <w:proofErr w:type="gramStart"/>
-      <w:r>
-        <w:rPr>
-          <w:lang w:val="fr-FR"/>
-        </w:rPr>
-        <w:t>reverse_shell.py</w:t>
-      </w:r>
-      <w:proofErr w:type="gramEnd"/>
-      <w:r>
-        <w:rPr>
-          <w:lang w:val="fr-FR"/>
-        </w:rPr>
-        <w:t>)</w:t>
-      </w:r>
-    </w:p>
-    <w:p>
-      <w:r>
-        <w:rPr>
-          <w:lang w:val="fr-FR"/>
-        </w:rPr>
-        <w:t xml:space="preserve">Quels types de sérialisation pourrait-on utiliser pour éviter cela ? </w:t>
-      </w:r>
-      <w:r>
-        <w:t>(hors CVE)</w:t>
+      <w:proofErr w:type="spellStart"/>
+      <w:r>
+        <w:t>venv</w:t>
+      </w:r>
+      <w:proofErr w:type="spellEnd"/>
+      <w:r>
+        <w:t xml:space="preserve">) few1goumz@FAMILY-PC:/mnt/c/Users/B.FAMILY/Desktop/TP-unsecured-chat/source$ pip install </w:t>
+      </w:r>
+      <w:proofErr w:type="spellStart"/>
+      <w:r>
+        <w:t>names_generator</w:t>
+      </w:r>
+      <w:proofErr w:type="spellEnd"/>
+    </w:p>
+    <w:p>
+      <w:r>
+        <w:t xml:space="preserve">Requirement already satisfied: </w:t>
+      </w:r>
+      <w:proofErr w:type="spellStart"/>
+      <w:r>
+        <w:t>names_generator</w:t>
+      </w:r>
+      <w:proofErr w:type="spellEnd"/>
+      <w:r>
+        <w:t xml:space="preserve"> in ./</w:t>
+      </w:r>
+      <w:proofErr w:type="spellStart"/>
+      <w:r>
+        <w:t>venv</w:t>
+      </w:r>
+      <w:proofErr w:type="spellEnd"/>
+      <w:r>
+        <w:t>/lib/python3.12/site-packages (0.2.0)</w:t>
+      </w:r>
+    </w:p>
+    <w:p>
+      <w:r>
+        <w:t xml:space="preserve">Requirement already satisfied: </w:t>
+      </w:r>
+      <w:proofErr w:type="spellStart"/>
+      <w:r>
+        <w:t>cmdkit</w:t>
+      </w:r>
+      <w:proofErr w:type="spellEnd"/>
+      <w:r>
+        <w:t>&gt;=2.7.4 in ./</w:t>
+      </w:r>
+      <w:proofErr w:type="spellStart"/>
+      <w:r>
+        <w:t>venv</w:t>
+      </w:r>
+      <w:proofErr w:type="spellEnd"/>
+      <w:r>
+        <w:t xml:space="preserve">/lib/python3.12/site-packages (from </w:t>
+      </w:r>
+      <w:proofErr w:type="spellStart"/>
+      <w:r>
+        <w:t>names_generator</w:t>
+      </w:r>
+      <w:proofErr w:type="spellEnd"/>
+      <w:r>
+        <w:t>) (2.7.7)</w:t>
+      </w:r>
+    </w:p>
+    <w:p>
+      <w:pPr>
+        <w:rPr>
+          <w:lang w:val="fr-FR"/>
+        </w:rPr>
+      </w:pPr>
+      <w:r>
+        <w:rPr>
+          <w:lang w:val="fr-FR"/>
+        </w:rPr>
+        <w:t>(</w:t>
+      </w:r>
+      <w:proofErr w:type="spellStart"/>
+      <w:r>
+        <w:rPr>
+          <w:lang w:val="fr-FR"/>
+        </w:rPr>
+        <w:t>venv</w:t>
+      </w:r>
+      <w:proofErr w:type="spellEnd"/>
+      <w:r>
+        <w:rPr>
+          <w:lang w:val="fr-FR"/>
+        </w:rPr>
+        <w:t>) few1goumz@FAMILY-PC:/mnt/c/Users/B.FAMILY/Desktop/TP-unsecured-chat/source$ python3 simple_client.py</w:t>
+      </w:r>
+    </w:p>
+    <w:p>
+      <w:proofErr w:type="spellStart"/>
+      <w:r>
+        <w:t>DEBUG:asyncio:Using</w:t>
+      </w:r>
+      <w:proofErr w:type="spellEnd"/>
+      <w:r>
+        <w:t xml:space="preserve"> selector: </w:t>
+      </w:r>
+      <w:proofErr w:type="spellStart"/>
+      <w:r>
+        <w:t>EpollSelector</w:t>
+      </w:r>
+      <w:proofErr w:type="spellEnd"/>
+    </w:p>
+    <w:p>
+      <w:proofErr w:type="spellStart"/>
+      <w:r>
+        <w:t>DEBUG:asyncio:Using</w:t>
+      </w:r>
+      <w:proofErr w:type="spellEnd"/>
+      <w:r>
+        <w:t xml:space="preserve"> selector: </w:t>
+      </w:r>
+      <w:proofErr w:type="spellStart"/>
+      <w:r>
+        <w:t>EpollSelector</w:t>
+      </w:r>
+      <w:proofErr w:type="spellEnd"/>
+    </w:p>
+    <w:p>
+      <w:proofErr w:type="spellStart"/>
+      <w:r>
+        <w:t>INFO:pywebio.platform.tornado:Try</w:t>
+      </w:r>
+      <w:proofErr w:type="spellEnd"/>
+      <w:r>
+        <w:t xml:space="preserve"> open http://127.0.0.1:33461 in web browser</w:t>
+      </w:r>
+    </w:p>
+    <w:p>
+      <w:proofErr w:type="spellStart"/>
+      <w:r>
+        <w:t>gio</w:t>
+      </w:r>
+      <w:proofErr w:type="spellEnd"/>
+      <w:r>
+        <w:t>: http://127.0.0.1:33461: Operation not supported</w:t>
+      </w:r>
+    </w:p>
+    <w:p>
+      <w:proofErr w:type="spellStart"/>
+      <w:r>
+        <w:t>DEBUG:pywebio.session.threadbased:Callback</w:t>
+      </w:r>
+      <w:proofErr w:type="spellEnd"/>
+      <w:r>
+        <w:t xml:space="preserve"> thread start</w:t>
+      </w:r>
+    </w:p>
+    <w:p>
+      <w:proofErr w:type="spellStart"/>
+      <w:r>
+        <w:t>DEBUG:BaseClient:Send</w:t>
+      </w:r>
+      <w:proofErr w:type="spellEnd"/>
+      <w:r>
+        <w:t xml:space="preserve"> 'b'\x80\x04\x95-\x00\x00\x00\x00\x00\x00\x00}\x94(\x8c\x04type\x94\x8c\x04join\x94\x8c\x04nick\x94\x8c\x10eloquent_shannon\x94u.'', </w:t>
+      </w:r>
+      <w:proofErr w:type="spellStart"/>
+      <w:r>
+        <w:t>recv</w:t>
+      </w:r>
+      <w:proofErr w:type="spellEnd"/>
+      <w:r>
+        <w:t xml:space="preserve"> 'b'\x80\x04\x95\x14\x00\x00\x00\x00\x00\x00\x00}\x94\x8c\x08response\x94\x8c\x02ok\x94s.''</w:t>
+      </w:r>
+    </w:p>
+    <w:p>
+      <w:proofErr w:type="spellStart"/>
+      <w:r>
+        <w:t>DEBUG:BaseClient:Recv</w:t>
+      </w:r>
+      <w:proofErr w:type="spellEnd"/>
+      <w:r>
+        <w:t xml:space="preserve"> from broadcast 'b'\x80\x04\x958\x00\x00\x00\x00\x00\x00\x00}\x94(\x8c\x04type\x94\x8c\x07message\x94\x8c\x04nick\x94\x8c\x0felegant_pasteur\x94h\x02\x8c\x04qezf\x94u.''</w:t>
+      </w:r>
+    </w:p>
+    <w:p>
+      <w:proofErr w:type="spellStart"/>
+      <w:r>
+        <w:t>DEBUG:SimpleClient</w:t>
+      </w:r>
+      <w:proofErr w:type="spellEnd"/>
+      <w:r>
+        <w:t>[</w:t>
+      </w:r>
+      <w:proofErr w:type="spellStart"/>
+      <w:r>
+        <w:t>eloquent_shannon</w:t>
+      </w:r>
+      <w:proofErr w:type="spellEnd"/>
+      <w:r>
+        <w:t>]:Received broadcast frame {'type': 'message', 'nick': '</w:t>
+      </w:r>
+      <w:proofErr w:type="spellStart"/>
+      <w:r>
+        <w:t>elegant_pasteur</w:t>
+      </w:r>
+      <w:proofErr w:type="spellEnd"/>
+      <w:r>
+        <w:t>', 'message': '</w:t>
+      </w:r>
+      <w:proofErr w:type="spellStart"/>
+      <w:r>
+        <w:t>qezf</w:t>
+      </w:r>
+      <w:proofErr w:type="spellEnd"/>
+      <w:r>
+        <w:t>'}</w:t>
       </w:r>
     </w:p>
     <w:p/>
@@ -812,577 +1233,6 @@
     <w:p/>
     <w:p/>
     <w:p/>
-    <w:p/>
-    <w:p/>
-    <w:p/>
-    <w:p>
-      <w:pPr>
-        <w:rPr>
-          <w:b/>
-          <w:bCs/>
-          <w:sz w:val="36"/>
-          <w:szCs w:val="36"/>
-        </w:rPr>
-      </w:pPr>
-      <w:r>
-        <w:rPr>
-          <w:b/>
-          <w:bCs/>
-          <w:sz w:val="36"/>
-          <w:szCs w:val="36"/>
-        </w:rPr>
-        <w:lastRenderedPageBreak/>
-        <w:t xml:space="preserve">Pour lancer client </w:t>
-      </w:r>
-    </w:p>
-    <w:p>
-      <w:r>
-        <w:t>few1goumz@FAMILY-PC:~$ cd /</w:t>
-      </w:r>
-      <w:proofErr w:type="spellStart"/>
-      <w:r>
-        <w:t>mnt</w:t>
-      </w:r>
-      <w:proofErr w:type="spellEnd"/>
-      <w:r>
-        <w:t>/c/Users/B.FAMILY/Desktop/TP-unsecured-chat/source</w:t>
-      </w:r>
-    </w:p>
-    <w:p>
-      <w:r>
-        <w:t xml:space="preserve">few1goumz@FAMILY-PC:/mnt/c/Users/B.FAMILY/Desktop/TP-unsecured-chat/source$ pip install </w:t>
-      </w:r>
-      <w:proofErr w:type="spellStart"/>
-      <w:r>
-        <w:t>names_generator</w:t>
-      </w:r>
-      <w:proofErr w:type="spellEnd"/>
-    </w:p>
-    <w:p>
-      <w:r>
-        <w:t>error: externally-managed-environment</w:t>
-      </w:r>
-    </w:p>
-    <w:p/>
-    <w:p>
-      <w:r>
-        <w:t>× This environment is externally managed</w:t>
-      </w:r>
-    </w:p>
-    <w:p>
-      <w:r>
-        <w:rPr>
-          <w:rFonts w:ascii="Segoe UI Symbol" w:hAnsi="Segoe UI Symbol" w:cs="Segoe UI Symbol"/>
-        </w:rPr>
-        <w:t>╰</w:t>
-      </w:r>
-      <w:r>
-        <w:rPr>
-          <w:rFonts w:ascii="Aptos" w:hAnsi="Aptos" w:cs="Aptos"/>
-        </w:rPr>
-        <w:t>─</w:t>
-      </w:r>
-      <w:r>
-        <w:t>&gt; To install Python packages system-wide, try apt install</w:t>
-      </w:r>
-    </w:p>
-    <w:p>
-      <w:r>
-        <w:t xml:space="preserve">    python3-xyz, where </w:t>
-      </w:r>
-      <w:proofErr w:type="spellStart"/>
-      <w:r>
-        <w:t>xyz</w:t>
-      </w:r>
-      <w:proofErr w:type="spellEnd"/>
-      <w:r>
-        <w:t xml:space="preserve"> is the </w:t>
-      </w:r>
-      <w:proofErr w:type="gramStart"/>
-      <w:r>
-        <w:t>package</w:t>
-      </w:r>
-      <w:proofErr w:type="gramEnd"/>
-      <w:r>
-        <w:t xml:space="preserve"> you are trying to</w:t>
-      </w:r>
-    </w:p>
-    <w:p>
-      <w:r>
-        <w:t xml:space="preserve">    install.</w:t>
-      </w:r>
-    </w:p>
-    <w:p/>
-    <w:p>
-      <w:r>
-        <w:t xml:space="preserve">    If you wish to install a non-Debian-packaged Python package,</w:t>
-      </w:r>
-    </w:p>
-    <w:p>
-      <w:r>
-        <w:t xml:space="preserve">    create a virtual environment using python3 -m </w:t>
-      </w:r>
-      <w:proofErr w:type="spellStart"/>
-      <w:r>
-        <w:t>venv</w:t>
-      </w:r>
-      <w:proofErr w:type="spellEnd"/>
-      <w:r>
-        <w:t xml:space="preserve"> path/to/</w:t>
-      </w:r>
-      <w:proofErr w:type="spellStart"/>
-      <w:r>
-        <w:t>venv</w:t>
-      </w:r>
-      <w:proofErr w:type="spellEnd"/>
-      <w:r>
-        <w:t>.</w:t>
-      </w:r>
-    </w:p>
-    <w:p>
-      <w:r>
-        <w:t xml:space="preserve">    Then use path/to/</w:t>
-      </w:r>
-      <w:proofErr w:type="spellStart"/>
-      <w:r>
-        <w:t>venv</w:t>
-      </w:r>
-      <w:proofErr w:type="spellEnd"/>
-      <w:r>
-        <w:t>/bin/python and path/to/</w:t>
-      </w:r>
-      <w:proofErr w:type="spellStart"/>
-      <w:r>
-        <w:t>venv</w:t>
-      </w:r>
-      <w:proofErr w:type="spellEnd"/>
-      <w:r>
-        <w:t>/bin/pip. Make</w:t>
-      </w:r>
-    </w:p>
-    <w:p>
-      <w:r>
-        <w:t xml:space="preserve">    </w:t>
-      </w:r>
-      <w:proofErr w:type="gramStart"/>
-      <w:r>
-        <w:t>sure</w:t>
-      </w:r>
-      <w:proofErr w:type="gramEnd"/>
-      <w:r>
-        <w:t xml:space="preserve"> you have python3-full installed.</w:t>
-      </w:r>
-    </w:p>
-    <w:p/>
-    <w:p>
-      <w:r>
-        <w:t xml:space="preserve">    If you wish to install a non-Debian packaged Python application,</w:t>
-      </w:r>
-    </w:p>
-    <w:p>
-      <w:r>
-        <w:t xml:space="preserve">    </w:t>
-      </w:r>
-      <w:proofErr w:type="gramStart"/>
-      <w:r>
-        <w:t>it</w:t>
-      </w:r>
-      <w:proofErr w:type="gramEnd"/>
-      <w:r>
-        <w:t xml:space="preserve"> may be easiest to use </w:t>
-      </w:r>
-      <w:proofErr w:type="spellStart"/>
-      <w:r>
-        <w:t>pipx</w:t>
-      </w:r>
-      <w:proofErr w:type="spellEnd"/>
-      <w:r>
-        <w:t xml:space="preserve"> install </w:t>
-      </w:r>
-      <w:proofErr w:type="spellStart"/>
-      <w:r>
-        <w:t>xyz</w:t>
-      </w:r>
-      <w:proofErr w:type="spellEnd"/>
-      <w:r>
-        <w:t>, which will manage a</w:t>
-      </w:r>
-    </w:p>
-    <w:p>
-      <w:r>
-        <w:t xml:space="preserve">    virtual environment for you. Make sure you have </w:t>
-      </w:r>
-      <w:proofErr w:type="spellStart"/>
-      <w:r>
-        <w:t>pipx</w:t>
-      </w:r>
-      <w:proofErr w:type="spellEnd"/>
-      <w:r>
-        <w:t xml:space="preserve"> installed.</w:t>
-      </w:r>
-    </w:p>
-    <w:p/>
-    <w:p>
-      <w:r>
-        <w:t xml:space="preserve">    See /</w:t>
-      </w:r>
-      <w:proofErr w:type="spellStart"/>
-      <w:r>
-        <w:t>usr</w:t>
-      </w:r>
-      <w:proofErr w:type="spellEnd"/>
-      <w:r>
-        <w:t>/share/doc/python3.12/</w:t>
-      </w:r>
-      <w:proofErr w:type="spellStart"/>
-      <w:r>
-        <w:t>README.venv</w:t>
-      </w:r>
-      <w:proofErr w:type="spellEnd"/>
-      <w:r>
-        <w:t xml:space="preserve"> for more information.</w:t>
-      </w:r>
-    </w:p>
-    <w:p/>
-    <w:p>
-      <w:r>
-        <w:t>note: If you believe this is a mistake, please contact your Python installation or OS distribution provider. You can override this, at the risk of breaking your Python installation or OS, by passing --break-system-packages.</w:t>
-      </w:r>
-    </w:p>
-    <w:p>
-      <w:proofErr w:type="gramStart"/>
-      <w:r>
-        <w:t>hint</w:t>
-      </w:r>
-      <w:proofErr w:type="gramEnd"/>
-      <w:r>
-        <w:t>: See PEP 668 for the detailed specification.</w:t>
-      </w:r>
-    </w:p>
-    <w:p>
-      <w:pPr>
-        <w:rPr>
-          <w:lang w:val="fr-FR"/>
-        </w:rPr>
-      </w:pPr>
-      <w:proofErr w:type="gramStart"/>
-      <w:r>
-        <w:rPr>
-          <w:lang w:val="fr-FR"/>
-        </w:rPr>
-        <w:lastRenderedPageBreak/>
-        <w:t>few</w:t>
-      </w:r>
-      <w:proofErr w:type="gramEnd"/>
-      <w:r>
-        <w:rPr>
-          <w:lang w:val="fr-FR"/>
-        </w:rPr>
-        <w:t xml:space="preserve">1goumz@FAMILY-PC:/mnt/c/Users/B.FAMILY/Desktop/TP-unsecured-chat/source$ source </w:t>
-      </w:r>
-      <w:proofErr w:type="spellStart"/>
-      <w:r>
-        <w:rPr>
-          <w:lang w:val="fr-FR"/>
-        </w:rPr>
-        <w:t>venv</w:t>
-      </w:r>
-      <w:proofErr w:type="spellEnd"/>
-      <w:r>
-        <w:rPr>
-          <w:lang w:val="fr-FR"/>
-        </w:rPr>
-        <w:t>/bin/</w:t>
-      </w:r>
-      <w:proofErr w:type="spellStart"/>
-      <w:r>
-        <w:rPr>
-          <w:lang w:val="fr-FR"/>
-        </w:rPr>
-        <w:t>activate</w:t>
-      </w:r>
-      <w:proofErr w:type="spellEnd"/>
-    </w:p>
-    <w:p>
-      <w:r>
-        <w:t>(</w:t>
-      </w:r>
-      <w:proofErr w:type="spellStart"/>
-      <w:r>
-        <w:t>venv</w:t>
-      </w:r>
-      <w:proofErr w:type="spellEnd"/>
-      <w:r>
-        <w:t xml:space="preserve">) few1goumz@FAMILY-PC:/mnt/c/Users/B.FAMILY/Desktop/TP-unsecured-chat/source$ pip install </w:t>
-      </w:r>
-      <w:proofErr w:type="spellStart"/>
-      <w:r>
-        <w:t>names_generator</w:t>
-      </w:r>
-      <w:proofErr w:type="spellEnd"/>
-    </w:p>
-    <w:p>
-      <w:r>
-        <w:t xml:space="preserve">Requirement already satisfied: </w:t>
-      </w:r>
-      <w:proofErr w:type="spellStart"/>
-      <w:r>
-        <w:t>names_generator</w:t>
-      </w:r>
-      <w:proofErr w:type="spellEnd"/>
-      <w:r>
-        <w:t xml:space="preserve"> </w:t>
-      </w:r>
-      <w:proofErr w:type="gramStart"/>
-      <w:r>
-        <w:t>in .</w:t>
-      </w:r>
-      <w:proofErr w:type="gramEnd"/>
-      <w:r>
-        <w:t>/</w:t>
-      </w:r>
-      <w:proofErr w:type="spellStart"/>
-      <w:r>
-        <w:t>venv</w:t>
-      </w:r>
-      <w:proofErr w:type="spellEnd"/>
-      <w:r>
-        <w:t>/lib/python3.12/site-packages (0.2.0)</w:t>
-      </w:r>
-    </w:p>
-    <w:p>
-      <w:r>
-        <w:t xml:space="preserve">Requirement already satisfied: </w:t>
-      </w:r>
-      <w:proofErr w:type="spellStart"/>
-      <w:r>
-        <w:t>cmdkit</w:t>
-      </w:r>
-      <w:proofErr w:type="spellEnd"/>
-      <w:r>
-        <w:t xml:space="preserve">&gt;=2.7.4 </w:t>
-      </w:r>
-      <w:proofErr w:type="gramStart"/>
-      <w:r>
-        <w:t>in .</w:t>
-      </w:r>
-      <w:proofErr w:type="gramEnd"/>
-      <w:r>
-        <w:t>/</w:t>
-      </w:r>
-      <w:proofErr w:type="spellStart"/>
-      <w:r>
-        <w:t>venv</w:t>
-      </w:r>
-      <w:proofErr w:type="spellEnd"/>
-      <w:r>
-        <w:t xml:space="preserve">/lib/python3.12/site-packages (from </w:t>
-      </w:r>
-      <w:proofErr w:type="spellStart"/>
-      <w:r>
-        <w:t>names_generator</w:t>
-      </w:r>
-      <w:proofErr w:type="spellEnd"/>
-      <w:r>
-        <w:t>) (2.7.7)</w:t>
-      </w:r>
-    </w:p>
-    <w:p>
-      <w:pPr>
-        <w:rPr>
-          <w:lang w:val="fr-FR"/>
-        </w:rPr>
-      </w:pPr>
-      <w:r>
-        <w:rPr>
-          <w:lang w:val="fr-FR"/>
-        </w:rPr>
-        <w:t>(</w:t>
-      </w:r>
-      <w:proofErr w:type="spellStart"/>
-      <w:proofErr w:type="gramStart"/>
-      <w:r>
-        <w:rPr>
-          <w:lang w:val="fr-FR"/>
-        </w:rPr>
-        <w:t>venv</w:t>
-      </w:r>
-      <w:proofErr w:type="spellEnd"/>
-      <w:proofErr w:type="gramEnd"/>
-      <w:r>
-        <w:rPr>
-          <w:lang w:val="fr-FR"/>
-        </w:rPr>
-        <w:t>) few1goumz@FAMILY-PC:/mnt/c/Users/B.FAMILY/Desktop/TP-unsecured-chat/source$ python3 simple_client.py</w:t>
-      </w:r>
-    </w:p>
-    <w:p>
-      <w:proofErr w:type="spellStart"/>
-      <w:proofErr w:type="gramStart"/>
-      <w:r>
-        <w:t>DEBUG:asyncio</w:t>
-      </w:r>
-      <w:proofErr w:type="gramEnd"/>
-      <w:r>
-        <w:t>:Using</w:t>
-      </w:r>
-      <w:proofErr w:type="spellEnd"/>
-      <w:r>
-        <w:t xml:space="preserve"> selector: </w:t>
-      </w:r>
-      <w:proofErr w:type="spellStart"/>
-      <w:r>
-        <w:t>EpollSelector</w:t>
-      </w:r>
-      <w:proofErr w:type="spellEnd"/>
-    </w:p>
-    <w:p>
-      <w:proofErr w:type="spellStart"/>
-      <w:proofErr w:type="gramStart"/>
-      <w:r>
-        <w:t>DEBUG:asyncio</w:t>
-      </w:r>
-      <w:proofErr w:type="gramEnd"/>
-      <w:r>
-        <w:t>:Using</w:t>
-      </w:r>
-      <w:proofErr w:type="spellEnd"/>
-      <w:r>
-        <w:t xml:space="preserve"> selector: </w:t>
-      </w:r>
-      <w:proofErr w:type="spellStart"/>
-      <w:r>
-        <w:t>EpollSelector</w:t>
-      </w:r>
-      <w:proofErr w:type="spellEnd"/>
-    </w:p>
-    <w:p>
-      <w:proofErr w:type="spellStart"/>
-      <w:proofErr w:type="gramStart"/>
-      <w:r>
-        <w:t>INFO:pywebio</w:t>
-      </w:r>
-      <w:proofErr w:type="gramEnd"/>
-      <w:r>
-        <w:t>.platform.tornado:Try</w:t>
-      </w:r>
-      <w:proofErr w:type="spellEnd"/>
-      <w:r>
-        <w:t xml:space="preserve"> open http://127.0.0.1:33461 in web browser</w:t>
-      </w:r>
-    </w:p>
-    <w:p>
-      <w:proofErr w:type="spellStart"/>
-      <w:r>
-        <w:t>gio</w:t>
-      </w:r>
-      <w:proofErr w:type="spellEnd"/>
-      <w:r>
-        <w:t>: http://127.0.0.1:33461: Operation not supported</w:t>
-      </w:r>
-    </w:p>
-    <w:p>
-      <w:proofErr w:type="spellStart"/>
-      <w:proofErr w:type="gramStart"/>
-      <w:r>
-        <w:t>DEBUG:pywebio</w:t>
-      </w:r>
-      <w:proofErr w:type="gramEnd"/>
-      <w:r>
-        <w:t>.session.threadbased:Callback</w:t>
-      </w:r>
-      <w:proofErr w:type="spellEnd"/>
-      <w:r>
-        <w:t xml:space="preserve"> thread start</w:t>
-      </w:r>
-    </w:p>
-    <w:p>
-      <w:proofErr w:type="spellStart"/>
-      <w:proofErr w:type="gramStart"/>
-      <w:r>
-        <w:t>DEBUG:BaseClient</w:t>
-      </w:r>
-      <w:proofErr w:type="gramEnd"/>
-      <w:r>
-        <w:t>:Send</w:t>
-      </w:r>
-      <w:proofErr w:type="spellEnd"/>
-      <w:r>
-        <w:t xml:space="preserve"> 'b'\x80\x04\x95-\x00\x00\x00\x00\x00\x00\x00}\x94(\x8c\x04type\x94\x8c\x04join\x94\x8c\x04nick\x94\x8c\x10eloquent_shannon\x94u.'', </w:t>
-      </w:r>
-      <w:proofErr w:type="spellStart"/>
-      <w:r>
-        <w:t>recv</w:t>
-      </w:r>
-      <w:proofErr w:type="spellEnd"/>
-      <w:r>
-        <w:t xml:space="preserve"> 'b'\x80\x04\x95\x14\x00\x00\x00\x00\x00\x00\x00}\x94\x8c\x08response\x94\x8c\x02ok\x94s.''</w:t>
-      </w:r>
-    </w:p>
-    <w:p>
-      <w:proofErr w:type="spellStart"/>
-      <w:proofErr w:type="gramStart"/>
-      <w:r>
-        <w:t>DEBUG:BaseClient</w:t>
-      </w:r>
-      <w:proofErr w:type="gramEnd"/>
-      <w:r>
-        <w:t>:Recv</w:t>
-      </w:r>
-      <w:proofErr w:type="spellEnd"/>
-      <w:r>
-        <w:t xml:space="preserve"> from broadcast 'b'\x80\x04\x958\x00\x00\x00\x00\x00\x00\x00}\x94(\x8c\x04type\x94\x8c\x07message\x94\x8c\x04nick\x94\x8c\x0felegant_pasteur\x94h\x02\x8c\x04qezf\x94u.''</w:t>
-      </w:r>
-    </w:p>
-    <w:p>
-      <w:proofErr w:type="spellStart"/>
-      <w:proofErr w:type="gramStart"/>
-      <w:r>
-        <w:t>DEBUG:SimpleClient</w:t>
-      </w:r>
-      <w:proofErr w:type="spellEnd"/>
-      <w:proofErr w:type="gramEnd"/>
-      <w:r>
-        <w:t>[</w:t>
-      </w:r>
-      <w:proofErr w:type="spellStart"/>
-      <w:r>
-        <w:t>eloquent_shannon</w:t>
-      </w:r>
-      <w:proofErr w:type="spellEnd"/>
-      <w:r>
-        <w:t xml:space="preserve">]:Received broadcast </w:t>
-      </w:r>
-      <w:proofErr w:type="gramStart"/>
-      <w:r>
-        <w:t>frame {'</w:t>
-      </w:r>
-      <w:proofErr w:type="gramEnd"/>
-      <w:r>
-        <w:t>type': 'message', 'nick': '</w:t>
-      </w:r>
-      <w:proofErr w:type="spellStart"/>
-      <w:r>
-        <w:t>elegant_pasteur</w:t>
-      </w:r>
-      <w:proofErr w:type="spellEnd"/>
-      <w:r>
-        <w:t>', 'message': '</w:t>
-      </w:r>
-      <w:proofErr w:type="spellStart"/>
-      <w:r>
-        <w:t>qezf</w:t>
-      </w:r>
-      <w:proofErr w:type="spellEnd"/>
-      <w:r>
-        <w:t>'}</w:t>
-      </w:r>
-    </w:p>
-    <w:p/>
-    <w:p/>
-    <w:p/>
-    <w:p/>
-    <w:p/>
     <w:p>
       <w:pPr>
         <w:rPr>
@@ -1399,7 +1249,6 @@
           <w:sz w:val="32"/>
           <w:szCs w:val="32"/>
         </w:rPr>
-        <w:lastRenderedPageBreak/>
         <w:t xml:space="preserve">Pour lancer le </w:t>
       </w:r>
       <w:proofErr w:type="spellStart"/>
@@ -1416,15 +1265,7 @@
     </w:p>
     <w:p>
       <w:r>
-        <w:t>few1goumz@FAMILY-</w:t>
-      </w:r>
-      <w:proofErr w:type="gramStart"/>
-      <w:r>
-        <w:t>PC:~</w:t>
-      </w:r>
-      <w:proofErr w:type="gramEnd"/>
-      <w:r>
-        <w:t>$ cd /</w:t>
+        <w:t>few1goumz@FAMILY-PC:~$ cd /</w:t>
       </w:r>
       <w:proofErr w:type="spellStart"/>
       <w:r>
@@ -1471,15 +1312,7 @@
     </w:p>
     <w:p>
       <w:r>
-        <w:t>few1goumz@FAMILY-</w:t>
-      </w:r>
-      <w:proofErr w:type="gramStart"/>
-      <w:r>
-        <w:t>PC:~</w:t>
-      </w:r>
-      <w:proofErr w:type="gramEnd"/>
-      <w:r>
-        <w:t>$ cd /</w:t>
+        <w:t>few1goumz@FAMILY-PC:~$ cd /</w:t>
       </w:r>
       <w:proofErr w:type="spellStart"/>
       <w:r>
@@ -1503,6 +1336,279 @@
     </w:sectPr>
   </w:body>
 </w:document>
+</file>
+
+<file path=word/numbering.xml><?xml version="1.0" encoding="utf-8"?>
+<w:numbering xmlns:wpc="http://schemas.microsoft.com/office/word/2010/wordprocessingCanvas" xmlns:cx="http://schemas.microsoft.com/office/drawing/2014/chartex" xmlns:cx1="http://schemas.microsoft.com/office/drawing/2015/9/8/chartex" xmlns:cx2="http://schemas.microsoft.com/office/drawing/2015/10/21/chartex" xmlns:cx3="http://schemas.microsoft.com/office/drawing/2016/5/9/chartex" xmlns:cx4="http://schemas.microsoft.com/office/drawing/2016/5/10/chartex" xmlns:cx5="http://schemas.microsoft.com/office/drawing/2016/5/11/chartex" xmlns:cx6="http://schemas.microsoft.com/office/drawing/2016/5/12/chartex" xmlns:cx7="http://schemas.microsoft.com/office/drawing/2016/5/13/chartex" xmlns:cx8="http://schemas.microsoft.com/office/drawing/2016/5/14/chartex" xmlns:mc="http://schemas.openxmlformats.org/markup-compatibility/2006" xmlns:aink="http://schemas.microsoft.com/office/drawing/2016/ink" xmlns:am3d="http://schemas.microsoft.com/office/drawing/2017/model3d" xmlns:o="urn:schemas-microsoft-com:office:office" xmlns:oel="http://schemas.microsoft.com/office/2019/extlst" xmlns:r="http://schemas.openxmlformats.org/officeDocument/2006/relationships" xmlns:m="http://schemas.openxmlformats.org/officeDocument/2006/math" xmlns:v="urn:schemas-microsoft-com:vml" xmlns:wp14="http://schemas.microsoft.com/office/word/2010/wordprocessingDrawing" xmlns:wp="http://schemas.openxmlformats.org/drawingml/2006/wordprocessingDrawing" xmlns:w10="urn:schemas-microsoft-com:office:word" xmlns:w="http://schemas.openxmlformats.org/wordprocessingml/2006/main" xmlns:w14="http://schemas.microsoft.com/office/word/2010/wordml" xmlns:w15="http://schemas.microsoft.com/office/word/2012/wordml" xmlns:w16cex="http://schemas.microsoft.com/office/word/2018/wordml/cex" xmlns:w16cid="http://schemas.microsoft.com/office/word/2016/wordml/cid" xmlns:w16="http://schemas.microsoft.com/office/word/2018/wordml" xmlns:w16du="http://schemas.microsoft.com/office/word/2023/wordml/word16du" xmlns:w16sdtdh="http://schemas.microsoft.com/office/word/2020/wordml/sdtdatahash" xmlns:w16sdtfl="http://schemas.microsoft.com/office/word/2024/wordml/sdtformatlock" xmlns:w16se="http://schemas.microsoft.com/office/word/2015/wordml/symex" xmlns:wpg="http://schemas.microsoft.com/office/word/2010/wordprocessingGroup" xmlns:wpi="http://schemas.microsoft.com/office/word/2010/wordprocessingInk" xmlns:wne="http://schemas.microsoft.com/office/word/2006/wordml" xmlns:wps="http://schemas.microsoft.com/office/word/2010/wordprocessingShape" mc:Ignorable="w14 w15 w16se w16cid w16 w16cex w16sdtdh w16sdtfl w16du wp14">
+  <w:abstractNum w:abstractNumId="0" w15:restartNumberingAfterBreak="0">
+    <w:nsid w:val="13DF0B8A"/>
+    <w:multiLevelType w:val="multilevel"/>
+    <w:tmpl w:val="B2D8B164"/>
+    <w:lvl w:ilvl="0">
+      <w:start w:val="1"/>
+      <w:numFmt w:val="decimal"/>
+      <w:lvlText w:val="%1."/>
+      <w:lvlJc w:val="left"/>
+      <w:pPr>
+        <w:tabs>
+          <w:tab w:val="num" w:pos="720"/>
+        </w:tabs>
+        <w:ind w:left="720" w:hanging="360"/>
+      </w:pPr>
+    </w:lvl>
+    <w:lvl w:ilvl="1" w:tentative="1">
+      <w:start w:val="1"/>
+      <w:numFmt w:val="decimal"/>
+      <w:lvlText w:val="%2."/>
+      <w:lvlJc w:val="left"/>
+      <w:pPr>
+        <w:tabs>
+          <w:tab w:val="num" w:pos="1440"/>
+        </w:tabs>
+        <w:ind w:left="1440" w:hanging="360"/>
+      </w:pPr>
+    </w:lvl>
+    <w:lvl w:ilvl="2" w:tentative="1">
+      <w:start w:val="1"/>
+      <w:numFmt w:val="decimal"/>
+      <w:lvlText w:val="%3."/>
+      <w:lvlJc w:val="left"/>
+      <w:pPr>
+        <w:tabs>
+          <w:tab w:val="num" w:pos="2160"/>
+        </w:tabs>
+        <w:ind w:left="2160" w:hanging="360"/>
+      </w:pPr>
+    </w:lvl>
+    <w:lvl w:ilvl="3" w:tentative="1">
+      <w:start w:val="1"/>
+      <w:numFmt w:val="decimal"/>
+      <w:lvlText w:val="%4."/>
+      <w:lvlJc w:val="left"/>
+      <w:pPr>
+        <w:tabs>
+          <w:tab w:val="num" w:pos="2880"/>
+        </w:tabs>
+        <w:ind w:left="2880" w:hanging="360"/>
+      </w:pPr>
+    </w:lvl>
+    <w:lvl w:ilvl="4" w:tentative="1">
+      <w:start w:val="1"/>
+      <w:numFmt w:val="decimal"/>
+      <w:lvlText w:val="%5."/>
+      <w:lvlJc w:val="left"/>
+      <w:pPr>
+        <w:tabs>
+          <w:tab w:val="num" w:pos="3600"/>
+        </w:tabs>
+        <w:ind w:left="3600" w:hanging="360"/>
+      </w:pPr>
+    </w:lvl>
+    <w:lvl w:ilvl="5" w:tentative="1">
+      <w:start w:val="1"/>
+      <w:numFmt w:val="decimal"/>
+      <w:lvlText w:val="%6."/>
+      <w:lvlJc w:val="left"/>
+      <w:pPr>
+        <w:tabs>
+          <w:tab w:val="num" w:pos="4320"/>
+        </w:tabs>
+        <w:ind w:left="4320" w:hanging="360"/>
+      </w:pPr>
+    </w:lvl>
+    <w:lvl w:ilvl="6" w:tentative="1">
+      <w:start w:val="1"/>
+      <w:numFmt w:val="decimal"/>
+      <w:lvlText w:val="%7."/>
+      <w:lvlJc w:val="left"/>
+      <w:pPr>
+        <w:tabs>
+          <w:tab w:val="num" w:pos="5040"/>
+        </w:tabs>
+        <w:ind w:left="5040" w:hanging="360"/>
+      </w:pPr>
+    </w:lvl>
+    <w:lvl w:ilvl="7" w:tentative="1">
+      <w:start w:val="1"/>
+      <w:numFmt w:val="decimal"/>
+      <w:lvlText w:val="%8."/>
+      <w:lvlJc w:val="left"/>
+      <w:pPr>
+        <w:tabs>
+          <w:tab w:val="num" w:pos="5760"/>
+        </w:tabs>
+        <w:ind w:left="5760" w:hanging="360"/>
+      </w:pPr>
+    </w:lvl>
+    <w:lvl w:ilvl="8" w:tentative="1">
+      <w:start w:val="1"/>
+      <w:numFmt w:val="decimal"/>
+      <w:lvlText w:val="%9."/>
+      <w:lvlJc w:val="left"/>
+      <w:pPr>
+        <w:tabs>
+          <w:tab w:val="num" w:pos="6480"/>
+        </w:tabs>
+        <w:ind w:left="6480" w:hanging="360"/>
+      </w:pPr>
+    </w:lvl>
+  </w:abstractNum>
+  <w:abstractNum w:abstractNumId="1" w15:restartNumberingAfterBreak="0">
+    <w:nsid w:val="46852E85"/>
+    <w:multiLevelType w:val="multilevel"/>
+    <w:tmpl w:val="C922B24A"/>
+    <w:lvl w:ilvl="0">
+      <w:start w:val="1"/>
+      <w:numFmt w:val="bullet"/>
+      <w:lvlText w:val=""/>
+      <w:lvlJc w:val="left"/>
+      <w:pPr>
+        <w:tabs>
+          <w:tab w:val="num" w:pos="720"/>
+        </w:tabs>
+        <w:ind w:left="720" w:hanging="360"/>
+      </w:pPr>
+      <w:rPr>
+        <w:rFonts w:ascii="Symbol" w:hAnsi="Symbol" w:hint="default"/>
+        <w:sz w:val="20"/>
+      </w:rPr>
+    </w:lvl>
+    <w:lvl w:ilvl="1" w:tentative="1">
+      <w:start w:val="1"/>
+      <w:numFmt w:val="bullet"/>
+      <w:lvlText w:val="o"/>
+      <w:lvlJc w:val="left"/>
+      <w:pPr>
+        <w:tabs>
+          <w:tab w:val="num" w:pos="1440"/>
+        </w:tabs>
+        <w:ind w:left="1440" w:hanging="360"/>
+      </w:pPr>
+      <w:rPr>
+        <w:rFonts w:ascii="Courier New" w:hAnsi="Courier New" w:hint="default"/>
+        <w:sz w:val="20"/>
+      </w:rPr>
+    </w:lvl>
+    <w:lvl w:ilvl="2" w:tentative="1">
+      <w:start w:val="1"/>
+      <w:numFmt w:val="bullet"/>
+      <w:lvlText w:val=""/>
+      <w:lvlJc w:val="left"/>
+      <w:pPr>
+        <w:tabs>
+          <w:tab w:val="num" w:pos="2160"/>
+        </w:tabs>
+        <w:ind w:left="2160" w:hanging="360"/>
+      </w:pPr>
+      <w:rPr>
+        <w:rFonts w:ascii="Wingdings" w:hAnsi="Wingdings" w:hint="default"/>
+        <w:sz w:val="20"/>
+      </w:rPr>
+    </w:lvl>
+    <w:lvl w:ilvl="3" w:tentative="1">
+      <w:start w:val="1"/>
+      <w:numFmt w:val="bullet"/>
+      <w:lvlText w:val=""/>
+      <w:lvlJc w:val="left"/>
+      <w:pPr>
+        <w:tabs>
+          <w:tab w:val="num" w:pos="2880"/>
+        </w:tabs>
+        <w:ind w:left="2880" w:hanging="360"/>
+      </w:pPr>
+      <w:rPr>
+        <w:rFonts w:ascii="Wingdings" w:hAnsi="Wingdings" w:hint="default"/>
+        <w:sz w:val="20"/>
+      </w:rPr>
+    </w:lvl>
+    <w:lvl w:ilvl="4" w:tentative="1">
+      <w:start w:val="1"/>
+      <w:numFmt w:val="bullet"/>
+      <w:lvlText w:val=""/>
+      <w:lvlJc w:val="left"/>
+      <w:pPr>
+        <w:tabs>
+          <w:tab w:val="num" w:pos="3600"/>
+        </w:tabs>
+        <w:ind w:left="3600" w:hanging="360"/>
+      </w:pPr>
+      <w:rPr>
+        <w:rFonts w:ascii="Wingdings" w:hAnsi="Wingdings" w:hint="default"/>
+        <w:sz w:val="20"/>
+      </w:rPr>
+    </w:lvl>
+    <w:lvl w:ilvl="5" w:tentative="1">
+      <w:start w:val="1"/>
+      <w:numFmt w:val="bullet"/>
+      <w:lvlText w:val=""/>
+      <w:lvlJc w:val="left"/>
+      <w:pPr>
+        <w:tabs>
+          <w:tab w:val="num" w:pos="4320"/>
+        </w:tabs>
+        <w:ind w:left="4320" w:hanging="360"/>
+      </w:pPr>
+      <w:rPr>
+        <w:rFonts w:ascii="Wingdings" w:hAnsi="Wingdings" w:hint="default"/>
+        <w:sz w:val="20"/>
+      </w:rPr>
+    </w:lvl>
+    <w:lvl w:ilvl="6" w:tentative="1">
+      <w:start w:val="1"/>
+      <w:numFmt w:val="bullet"/>
+      <w:lvlText w:val=""/>
+      <w:lvlJc w:val="left"/>
+      <w:pPr>
+        <w:tabs>
+          <w:tab w:val="num" w:pos="5040"/>
+        </w:tabs>
+        <w:ind w:left="5040" w:hanging="360"/>
+      </w:pPr>
+      <w:rPr>
+        <w:rFonts w:ascii="Wingdings" w:hAnsi="Wingdings" w:hint="default"/>
+        <w:sz w:val="20"/>
+      </w:rPr>
+    </w:lvl>
+    <w:lvl w:ilvl="7" w:tentative="1">
+      <w:start w:val="1"/>
+      <w:numFmt w:val="bullet"/>
+      <w:lvlText w:val=""/>
+      <w:lvlJc w:val="left"/>
+      <w:pPr>
+        <w:tabs>
+          <w:tab w:val="num" w:pos="5760"/>
+        </w:tabs>
+        <w:ind w:left="5760" w:hanging="360"/>
+      </w:pPr>
+      <w:rPr>
+        <w:rFonts w:ascii="Wingdings" w:hAnsi="Wingdings" w:hint="default"/>
+        <w:sz w:val="20"/>
+      </w:rPr>
+    </w:lvl>
+    <w:lvl w:ilvl="8" w:tentative="1">
+      <w:start w:val="1"/>
+      <w:numFmt w:val="bullet"/>
+      <w:lvlText w:val=""/>
+      <w:lvlJc w:val="left"/>
+      <w:pPr>
+        <w:tabs>
+          <w:tab w:val="num" w:pos="6480"/>
+        </w:tabs>
+        <w:ind w:left="6480" w:hanging="360"/>
+      </w:pPr>
+      <w:rPr>
+        <w:rFonts w:ascii="Wingdings" w:hAnsi="Wingdings" w:hint="default"/>
+        <w:sz w:val="20"/>
+      </w:rPr>
+    </w:lvl>
+  </w:abstractNum>
+  <w:num w:numId="1" w16cid:durableId="1849248125">
+    <w:abstractNumId w:val="0"/>
+  </w:num>
+  <w:num w:numId="2" w16cid:durableId="938568121">
+    <w:abstractNumId w:val="1"/>
+  </w:num>
+</w:numbering>
 </file>
 
 <file path=word/styles.xml><?xml version="1.0" encoding="utf-8"?>
